--- a/Отчёты/Отчёт к лабораторной работе 9.docx
+++ b/Отчёты/Отчёт к лабораторной работе 9.docx
@@ -4391,7 +4391,6 @@
           <w:color w:val="000000"/>
           <w:sz w:val="19"/>
           <w:szCs w:val="19"/>
-          <w:lang w:val="en-US"/>
         </w:rPr>
       </w:pPr>
       <w:r>
@@ -4423,37 +4422,52 @@
           <w:color w:val="000000"/>
           <w:sz w:val="19"/>
           <w:szCs w:val="19"/>
-          <w:lang w:val="en-US"/>
-        </w:rPr>
-        <w:t xml:space="preserve"> key;</w:t>
-      </w:r>
-      <w:r>
-        <w:rPr>
-          <w:rFonts w:ascii="Consolas" w:hAnsi="Consolas" w:cs="Consolas"/>
-          <w:color w:val="000000"/>
-          <w:sz w:val="19"/>
-          <w:szCs w:val="19"/>
-          <w:lang w:val="en-US"/>
-        </w:rPr>
-        <w:tab/>
-      </w:r>
-      <w:r>
-        <w:rPr>
-          <w:rFonts w:ascii="Consolas" w:hAnsi="Consolas" w:cs="Consolas"/>
-          <w:color w:val="000000"/>
-          <w:sz w:val="19"/>
-          <w:szCs w:val="19"/>
-          <w:lang w:val="en-US"/>
-        </w:rPr>
-        <w:tab/>
-      </w:r>
-      <w:r>
-        <w:rPr>
-          <w:rFonts w:ascii="Consolas" w:hAnsi="Consolas" w:cs="Consolas"/>
-          <w:color w:val="000000"/>
-          <w:sz w:val="19"/>
-          <w:szCs w:val="19"/>
-          <w:lang w:val="en-US"/>
+        </w:rPr>
+        <w:t xml:space="preserve"> </w:t>
+      </w:r>
+      <w:r>
+        <w:rPr>
+          <w:rFonts w:ascii="Consolas" w:hAnsi="Consolas" w:cs="Consolas"/>
+          <w:color w:val="000000"/>
+          <w:sz w:val="19"/>
+          <w:szCs w:val="19"/>
+          <w:lang w:val="en-US"/>
+        </w:rPr>
+        <w:t>key</w:t>
+      </w:r>
+      <w:r>
+        <w:rPr>
+          <w:rFonts w:ascii="Consolas" w:hAnsi="Consolas" w:cs="Consolas"/>
+          <w:color w:val="000000"/>
+          <w:sz w:val="19"/>
+          <w:szCs w:val="19"/>
+        </w:rPr>
+        <w:t>;</w:t>
+      </w:r>
+      <w:r>
+        <w:rPr>
+          <w:rFonts w:ascii="Consolas" w:hAnsi="Consolas" w:cs="Consolas"/>
+          <w:color w:val="000000"/>
+          <w:sz w:val="19"/>
+          <w:szCs w:val="19"/>
+        </w:rPr>
+        <w:tab/>
+      </w:r>
+      <w:r>
+        <w:rPr>
+          <w:rFonts w:ascii="Consolas" w:hAnsi="Consolas" w:cs="Consolas"/>
+          <w:color w:val="000000"/>
+          <w:sz w:val="19"/>
+          <w:szCs w:val="19"/>
+        </w:rPr>
+        <w:tab/>
+      </w:r>
+      <w:r>
+        <w:rPr>
+          <w:rFonts w:ascii="Consolas" w:hAnsi="Consolas" w:cs="Consolas"/>
+          <w:color w:val="000000"/>
+          <w:sz w:val="19"/>
+          <w:szCs w:val="19"/>
         </w:rPr>
         <w:tab/>
       </w:r>
@@ -4463,7 +4477,6 @@
           <w:color w:val="008000"/>
           <w:sz w:val="19"/>
           <w:szCs w:val="19"/>
-          <w:lang w:val="en-US"/>
         </w:rPr>
         <w:t>//</w:t>
       </w:r>
@@ -4482,7 +4495,6 @@
           <w:color w:val="008000"/>
           <w:sz w:val="19"/>
           <w:szCs w:val="19"/>
-          <w:lang w:val="en-US"/>
         </w:rPr>
         <w:t xml:space="preserve"> </w:t>
       </w:r>
@@ -4507,16 +4519,14 @@
           <w:color w:val="000000"/>
           <w:sz w:val="19"/>
           <w:szCs w:val="19"/>
-          <w:lang w:val="en-US"/>
-        </w:rPr>
-      </w:pPr>
-      <w:r>
-        <w:rPr>
-          <w:rFonts w:ascii="Consolas" w:hAnsi="Consolas" w:cs="Consolas"/>
-          <w:color w:val="000000"/>
-          <w:sz w:val="19"/>
-          <w:szCs w:val="19"/>
-          <w:lang w:val="en-US"/>
+        </w:rPr>
+      </w:pPr>
+      <w:r>
+        <w:rPr>
+          <w:rFonts w:ascii="Consolas" w:hAnsi="Consolas" w:cs="Consolas"/>
+          <w:color w:val="000000"/>
+          <w:sz w:val="19"/>
+          <w:szCs w:val="19"/>
         </w:rPr>
         <w:tab/>
       </w:r>
@@ -4540,37 +4550,52 @@
           <w:color w:val="000000"/>
           <w:sz w:val="19"/>
           <w:szCs w:val="19"/>
-          <w:lang w:val="en-US"/>
-        </w:rPr>
-        <w:t xml:space="preserve"> result;</w:t>
-      </w:r>
-      <w:r>
-        <w:rPr>
-          <w:rFonts w:ascii="Consolas" w:hAnsi="Consolas" w:cs="Consolas"/>
-          <w:color w:val="000000"/>
-          <w:sz w:val="19"/>
-          <w:szCs w:val="19"/>
-          <w:lang w:val="en-US"/>
-        </w:rPr>
-        <w:tab/>
-      </w:r>
-      <w:r>
-        <w:rPr>
-          <w:rFonts w:ascii="Consolas" w:hAnsi="Consolas" w:cs="Consolas"/>
-          <w:color w:val="000000"/>
-          <w:sz w:val="19"/>
-          <w:szCs w:val="19"/>
-          <w:lang w:val="en-US"/>
-        </w:rPr>
-        <w:tab/>
-      </w:r>
-      <w:r>
-        <w:rPr>
-          <w:rFonts w:ascii="Consolas" w:hAnsi="Consolas" w:cs="Consolas"/>
-          <w:color w:val="000000"/>
-          <w:sz w:val="19"/>
-          <w:szCs w:val="19"/>
-          <w:lang w:val="en-US"/>
+        </w:rPr>
+        <w:t xml:space="preserve"> </w:t>
+      </w:r>
+      <w:r>
+        <w:rPr>
+          <w:rFonts w:ascii="Consolas" w:hAnsi="Consolas" w:cs="Consolas"/>
+          <w:color w:val="000000"/>
+          <w:sz w:val="19"/>
+          <w:szCs w:val="19"/>
+          <w:lang w:val="en-US"/>
+        </w:rPr>
+        <w:t>result</w:t>
+      </w:r>
+      <w:r>
+        <w:rPr>
+          <w:rFonts w:ascii="Consolas" w:hAnsi="Consolas" w:cs="Consolas"/>
+          <w:color w:val="000000"/>
+          <w:sz w:val="19"/>
+          <w:szCs w:val="19"/>
+        </w:rPr>
+        <w:t>;</w:t>
+      </w:r>
+      <w:r>
+        <w:rPr>
+          <w:rFonts w:ascii="Consolas" w:hAnsi="Consolas" w:cs="Consolas"/>
+          <w:color w:val="000000"/>
+          <w:sz w:val="19"/>
+          <w:szCs w:val="19"/>
+        </w:rPr>
+        <w:tab/>
+      </w:r>
+      <w:r>
+        <w:rPr>
+          <w:rFonts w:ascii="Consolas" w:hAnsi="Consolas" w:cs="Consolas"/>
+          <w:color w:val="000000"/>
+          <w:sz w:val="19"/>
+          <w:szCs w:val="19"/>
+        </w:rPr>
+        <w:tab/>
+      </w:r>
+      <w:r>
+        <w:rPr>
+          <w:rFonts w:ascii="Consolas" w:hAnsi="Consolas" w:cs="Consolas"/>
+          <w:color w:val="000000"/>
+          <w:sz w:val="19"/>
+          <w:szCs w:val="19"/>
         </w:rPr>
         <w:tab/>
       </w:r>
@@ -4580,7 +4605,6 @@
           <w:color w:val="008000"/>
           <w:sz w:val="19"/>
           <w:szCs w:val="19"/>
-          <w:lang w:val="en-US"/>
         </w:rPr>
         <w:t>//</w:t>
       </w:r>
@@ -4599,7 +4623,6 @@
           <w:color w:val="008000"/>
           <w:sz w:val="19"/>
           <w:szCs w:val="19"/>
-          <w:lang w:val="en-US"/>
         </w:rPr>
         <w:t xml:space="preserve"> </w:t>
       </w:r>
@@ -4633,7 +4656,6 @@
           <w:color w:val="000000"/>
           <w:sz w:val="19"/>
           <w:szCs w:val="19"/>
-          <w:lang w:val="en-US"/>
         </w:rPr>
         <w:tab/>
       </w:r>
@@ -8767,7 +8789,6 @@
           <w:color w:val="000000"/>
           <w:sz w:val="19"/>
           <w:szCs w:val="19"/>
-          <w:lang w:val="en-US"/>
         </w:rPr>
         <w:t xml:space="preserve"> </w:t>
       </w:r>
@@ -8789,7 +8810,6 @@
           <w:color w:val="000000"/>
           <w:sz w:val="19"/>
           <w:szCs w:val="19"/>
-          <w:lang w:val="en-US"/>
         </w:rPr>
         <w:t xml:space="preserve"> </w:t>
       </w:r>
@@ -8799,7 +8819,6 @@
           <w:color w:val="008080"/>
           <w:sz w:val="19"/>
           <w:szCs w:val="19"/>
-          <w:lang w:val="en-US"/>
         </w:rPr>
         <w:t>&lt;&lt;</w:t>
       </w:r>
@@ -8809,7 +8828,6 @@
           <w:color w:val="000000"/>
           <w:sz w:val="19"/>
           <w:szCs w:val="19"/>
-          <w:lang w:val="en-US"/>
         </w:rPr>
         <w:t xml:space="preserve"> </w:t>
       </w:r>
@@ -8819,9 +8837,8 @@
           <w:color w:val="A31515"/>
           <w:sz w:val="19"/>
           <w:szCs w:val="19"/>
-          <w:lang w:val="en-US"/>
-        </w:rPr>
-        <w:t>"\n</w:t>
+        </w:rPr>
+        <w:t>"\</w:t>
       </w:r>
       <w:r>
         <w:rPr>
@@ -8829,6 +8846,16 @@
           <w:color w:val="A31515"/>
           <w:sz w:val="19"/>
           <w:szCs w:val="19"/>
+          <w:lang w:val="en-US"/>
+        </w:rPr>
+        <w:t>n</w:t>
+      </w:r>
+      <w:r>
+        <w:rPr>
+          <w:rFonts w:ascii="Consolas" w:hAnsi="Consolas" w:cs="Consolas"/>
+          <w:color w:val="A31515"/>
+          <w:sz w:val="19"/>
+          <w:szCs w:val="19"/>
         </w:rPr>
         <w:t>Утечка</w:t>
       </w:r>
@@ -8838,7 +8865,6 @@
           <w:color w:val="A31515"/>
           <w:sz w:val="19"/>
           <w:szCs w:val="19"/>
-          <w:lang w:val="en-US"/>
         </w:rPr>
         <w:t xml:space="preserve"> </w:t>
       </w:r>
@@ -8857,7 +8883,6 @@
           <w:color w:val="A31515"/>
           <w:sz w:val="19"/>
           <w:szCs w:val="19"/>
-          <w:lang w:val="en-US"/>
         </w:rPr>
         <w:t xml:space="preserve"> </w:t>
       </w:r>
@@ -8876,7 +8901,6 @@
           <w:color w:val="A31515"/>
           <w:sz w:val="19"/>
           <w:szCs w:val="19"/>
-          <w:lang w:val="en-US"/>
         </w:rPr>
         <w:t>."</w:t>
       </w:r>
@@ -8886,7 +8910,6 @@
           <w:color w:val="000000"/>
           <w:sz w:val="19"/>
           <w:szCs w:val="19"/>
-          <w:lang w:val="en-US"/>
         </w:rPr>
         <w:t xml:space="preserve"> </w:t>
       </w:r>
@@ -16377,6 +16400,7 @@
           <w:color w:val="000000"/>
           <w:sz w:val="19"/>
           <w:szCs w:val="19"/>
+          <w:lang w:val="en-US"/>
         </w:rPr>
       </w:pPr>
       <w:r>
@@ -16417,6 +16441,7 @@
           <w:color w:val="000000"/>
           <w:sz w:val="19"/>
           <w:szCs w:val="19"/>
+          <w:lang w:val="en-US"/>
         </w:rPr>
         <w:t xml:space="preserve"> = (</w:t>
       </w:r>
@@ -16436,6 +16461,7 @@
           <w:color w:val="000000"/>
           <w:sz w:val="19"/>
           <w:szCs w:val="19"/>
+          <w:lang w:val="en-US"/>
         </w:rPr>
         <w:t xml:space="preserve"> + </w:t>
       </w:r>
@@ -16455,6 +16481,7 @@
           <w:color w:val="000000"/>
           <w:sz w:val="19"/>
           <w:szCs w:val="19"/>
+          <w:lang w:val="en-US"/>
         </w:rPr>
         <w:t xml:space="preserve">) / 2; </w:t>
       </w:r>
@@ -16464,6 +16491,7 @@
           <w:color w:val="000000"/>
           <w:sz w:val="19"/>
           <w:szCs w:val="19"/>
+          <w:lang w:val="en-US"/>
         </w:rPr>
         <w:tab/>
       </w:r>
@@ -16473,6 +16501,7 @@
           <w:color w:val="008000"/>
           <w:sz w:val="19"/>
           <w:szCs w:val="19"/>
+          <w:lang w:val="en-US"/>
         </w:rPr>
         <w:t>//</w:t>
       </w:r>
@@ -16491,6 +16520,7 @@
           <w:color w:val="008000"/>
           <w:sz w:val="19"/>
           <w:szCs w:val="19"/>
+          <w:lang w:val="en-US"/>
         </w:rPr>
         <w:t xml:space="preserve"> </w:t>
       </w:r>
@@ -16524,15 +16554,17 @@
           <w:color w:val="000000"/>
           <w:sz w:val="19"/>
           <w:szCs w:val="19"/>
-        </w:rPr>
-        <w:tab/>
-      </w:r>
-      <w:r>
-        <w:rPr>
-          <w:rFonts w:ascii="Consolas" w:hAnsi="Consolas" w:cs="Consolas"/>
-          <w:color w:val="000000"/>
-          <w:sz w:val="19"/>
-          <w:szCs w:val="19"/>
+          <w:lang w:val="en-US"/>
+        </w:rPr>
+        <w:tab/>
+      </w:r>
+      <w:r>
+        <w:rPr>
+          <w:rFonts w:ascii="Consolas" w:hAnsi="Consolas" w:cs="Consolas"/>
+          <w:color w:val="000000"/>
+          <w:sz w:val="19"/>
+          <w:szCs w:val="19"/>
+          <w:lang w:val="en-US"/>
         </w:rPr>
         <w:tab/>
       </w:r>
@@ -19660,24 +19692,26 @@
           <w:color w:val="000000"/>
           <w:sz w:val="19"/>
           <w:szCs w:val="19"/>
-        </w:rPr>
-      </w:pPr>
-      <w:r>
-        <w:rPr>
-          <w:rFonts w:ascii="Consolas" w:hAnsi="Consolas" w:cs="Consolas"/>
-          <w:color w:val="000000"/>
-          <w:sz w:val="19"/>
-          <w:szCs w:val="19"/>
-          <w:lang w:val="en-US"/>
-        </w:rPr>
-        <w:tab/>
-      </w:r>
-      <w:r>
-        <w:rPr>
-          <w:rFonts w:ascii="Consolas" w:hAnsi="Consolas" w:cs="Consolas"/>
-          <w:color w:val="000000"/>
-          <w:sz w:val="19"/>
-          <w:szCs w:val="19"/>
+          <w:lang w:val="en-US"/>
+        </w:rPr>
+      </w:pPr>
+      <w:r>
+        <w:rPr>
+          <w:rFonts w:ascii="Consolas" w:hAnsi="Consolas" w:cs="Consolas"/>
+          <w:color w:val="000000"/>
+          <w:sz w:val="19"/>
+          <w:szCs w:val="19"/>
+          <w:lang w:val="en-US"/>
+        </w:rPr>
+        <w:tab/>
+      </w:r>
+      <w:r>
+        <w:rPr>
+          <w:rFonts w:ascii="Consolas" w:hAnsi="Consolas" w:cs="Consolas"/>
+          <w:color w:val="000000"/>
+          <w:sz w:val="19"/>
+          <w:szCs w:val="19"/>
+          <w:lang w:val="en-US"/>
         </w:rPr>
         <w:t>{</w:t>
       </w:r>
@@ -19693,73 +19727,59 @@
           <w:color w:val="000000"/>
           <w:sz w:val="19"/>
           <w:szCs w:val="19"/>
-        </w:rPr>
-      </w:pPr>
-      <w:r>
-        <w:rPr>
-          <w:rFonts w:ascii="Consolas" w:hAnsi="Consolas" w:cs="Consolas"/>
-          <w:color w:val="000000"/>
-          <w:sz w:val="19"/>
-          <w:szCs w:val="19"/>
-        </w:rPr>
-        <w:tab/>
-      </w:r>
-      <w:r>
-        <w:rPr>
-          <w:rFonts w:ascii="Consolas" w:hAnsi="Consolas" w:cs="Consolas"/>
-          <w:color w:val="000000"/>
-          <w:sz w:val="19"/>
-          <w:szCs w:val="19"/>
-        </w:rPr>
-        <w:tab/>
-      </w:r>
-      <w:proofErr w:type="spellStart"/>
+          <w:lang w:val="en-US"/>
+        </w:rPr>
+      </w:pPr>
+      <w:r>
+        <w:rPr>
+          <w:rFonts w:ascii="Consolas" w:hAnsi="Consolas" w:cs="Consolas"/>
+          <w:color w:val="000000"/>
+          <w:sz w:val="19"/>
+          <w:szCs w:val="19"/>
+          <w:lang w:val="en-US"/>
+        </w:rPr>
+        <w:tab/>
+      </w:r>
+      <w:r>
+        <w:rPr>
+          <w:rFonts w:ascii="Consolas" w:hAnsi="Consolas" w:cs="Consolas"/>
+          <w:color w:val="000000"/>
+          <w:sz w:val="19"/>
+          <w:szCs w:val="19"/>
+          <w:lang w:val="en-US"/>
+        </w:rPr>
+        <w:tab/>
+      </w:r>
+      <w:proofErr w:type="gramStart"/>
       <w:r>
         <w:rPr>
           <w:rFonts w:ascii="Consolas" w:hAnsi="Consolas" w:cs="Consolas"/>
           <w:color w:val="0000FF"/>
           <w:sz w:val="19"/>
           <w:szCs w:val="19"/>
+          <w:lang w:val="en-US"/>
         </w:rPr>
         <w:t>return</w:t>
       </w:r>
-      <w:proofErr w:type="spellEnd"/>
-      <w:r>
-        <w:rPr>
-          <w:rFonts w:ascii="Consolas" w:hAnsi="Consolas" w:cs="Consolas"/>
-          <w:color w:val="000000"/>
-          <w:sz w:val="19"/>
-          <w:szCs w:val="19"/>
-        </w:rPr>
-        <w:t xml:space="preserve"> </w:t>
-      </w:r>
-      <w:proofErr w:type="spellStart"/>
-      <w:r>
-        <w:rPr>
-          <w:rFonts w:ascii="Consolas" w:hAnsi="Consolas" w:cs="Consolas"/>
-          <w:color w:val="000000"/>
-          <w:sz w:val="19"/>
-          <w:szCs w:val="19"/>
-        </w:rPr>
-        <w:t>left</w:t>
-      </w:r>
-      <w:proofErr w:type="spellEnd"/>
-      <w:r>
-        <w:rPr>
-          <w:rFonts w:ascii="Consolas" w:hAnsi="Consolas" w:cs="Consolas"/>
-          <w:color w:val="000000"/>
-          <w:sz w:val="19"/>
-          <w:szCs w:val="19"/>
-        </w:rPr>
-        <w:t>-&gt;</w:t>
-      </w:r>
-      <w:proofErr w:type="spellStart"/>
-      <w:r>
-        <w:rPr>
-          <w:rFonts w:ascii="Consolas" w:hAnsi="Consolas" w:cs="Consolas"/>
-          <w:color w:val="000000"/>
-          <w:sz w:val="19"/>
-          <w:szCs w:val="19"/>
+      <w:proofErr w:type="gramEnd"/>
+      <w:r>
+        <w:rPr>
+          <w:rFonts w:ascii="Consolas" w:hAnsi="Consolas" w:cs="Consolas"/>
+          <w:color w:val="000000"/>
+          <w:sz w:val="19"/>
+          <w:szCs w:val="19"/>
+          <w:lang w:val="en-US"/>
+        </w:rPr>
+        <w:t xml:space="preserve"> left-&gt;</w:t>
+      </w:r>
+      <w:proofErr w:type="spellStart"/>
+      <w:r>
+        <w:rPr>
+          <w:rFonts w:ascii="Consolas" w:hAnsi="Consolas" w:cs="Consolas"/>
+          <w:color w:val="000000"/>
+          <w:sz w:val="19"/>
+          <w:szCs w:val="19"/>
+          <w:lang w:val="en-US"/>
         </w:rPr>
         <w:t>info.number</w:t>
       </w:r>
@@ -19770,6 +19790,7 @@
           <w:color w:val="000000"/>
           <w:sz w:val="19"/>
           <w:szCs w:val="19"/>
+          <w:lang w:val="en-US"/>
         </w:rPr>
         <w:t>;</w:t>
       </w:r>
@@ -19785,14 +19806,16 @@
           <w:color w:val="000000"/>
           <w:sz w:val="19"/>
           <w:szCs w:val="19"/>
-        </w:rPr>
-      </w:pPr>
-      <w:r>
-        <w:rPr>
-          <w:rFonts w:ascii="Consolas" w:hAnsi="Consolas" w:cs="Consolas"/>
-          <w:color w:val="000000"/>
-          <w:sz w:val="19"/>
-          <w:szCs w:val="19"/>
+          <w:lang w:val="en-US"/>
+        </w:rPr>
+      </w:pPr>
+      <w:r>
+        <w:rPr>
+          <w:rFonts w:ascii="Consolas" w:hAnsi="Consolas" w:cs="Consolas"/>
+          <w:color w:val="000000"/>
+          <w:sz w:val="19"/>
+          <w:szCs w:val="19"/>
+          <w:lang w:val="en-US"/>
         </w:rPr>
         <w:tab/>
         <w:t>}</w:t>
@@ -19818,6 +19841,7 @@
           <w:color w:val="000000"/>
           <w:sz w:val="19"/>
           <w:szCs w:val="19"/>
+          <w:lang w:val="en-US"/>
         </w:rPr>
         <w:tab/>
       </w:r>
@@ -20988,6 +21012,7 @@
           <w:color w:val="000000"/>
           <w:sz w:val="19"/>
           <w:szCs w:val="19"/>
+          <w:lang w:val="en-US"/>
         </w:rPr>
       </w:pPr>
       <w:r>
@@ -21007,6 +21032,7 @@
           <w:color w:val="000000"/>
           <w:sz w:val="19"/>
           <w:szCs w:val="19"/>
+          <w:lang w:val="en-US"/>
         </w:rPr>
         <w:t>}</w:t>
       </w:r>
@@ -22336,6 +22362,13 @@
           <w:rFonts w:ascii="Times New Roman" w:hAnsi="Times New Roman" w:cs="Times New Roman"/>
           <w:sz w:val="28"/>
         </w:rPr>
+        <w:t>**</w:t>
+      </w:r>
+      <w:r>
+        <w:rPr>
+          <w:rFonts w:ascii="Times New Roman" w:hAnsi="Times New Roman" w:cs="Times New Roman"/>
+          <w:sz w:val="28"/>
+        </w:rPr>
         <w:t xml:space="preserve">У </w:t>
       </w:r>
       <w:proofErr w:type="spellStart"/>
@@ -22756,25 +22789,23 @@
           <w:sz w:val="28"/>
           <w:lang w:val="uk-UA"/>
         </w:rPr>
-        <w:t xml:space="preserve">двійковий алгоритм працює повільніше у списку, тому що багато часу витрачається на переміщення покажчиків у списку, в той час, як у звичайному масиві доступ до </w:t>
-      </w:r>
-      <w:proofErr w:type="spellStart"/>
-      <w:r>
-        <w:rPr>
-          <w:rFonts w:ascii="Times New Roman" w:hAnsi="Times New Roman" w:cs="Times New Roman"/>
-          <w:sz w:val="28"/>
-          <w:lang w:val="uk-UA"/>
-        </w:rPr>
-        <w:t>єлементів</w:t>
-      </w:r>
-      <w:proofErr w:type="spellEnd"/>
-      <w:r>
-        <w:rPr>
-          <w:rFonts w:ascii="Times New Roman" w:hAnsi="Times New Roman" w:cs="Times New Roman"/>
-          <w:sz w:val="28"/>
-          <w:lang w:val="uk-UA"/>
-        </w:rPr>
-        <w:t xml:space="preserve"> відбувається за індексом</w:t>
+        <w:t>двійковий алгоритм працює повільніше у списку, тому що багато часу витрачається на переміщення покажчиків у списку, в той час, як</w:t>
+      </w:r>
+      <w:r>
+        <w:rPr>
+          <w:rFonts w:ascii="Times New Roman" w:hAnsi="Times New Roman" w:cs="Times New Roman"/>
+          <w:sz w:val="28"/>
+          <w:lang w:val="uk-UA"/>
+        </w:rPr>
+        <w:t xml:space="preserve"> у звичайному масиві доступ до е</w:t>
+      </w:r>
+      <w:r>
+        <w:rPr>
+          <w:rFonts w:ascii="Times New Roman" w:hAnsi="Times New Roman" w:cs="Times New Roman"/>
+          <w:sz w:val="28"/>
+          <w:lang w:val="uk-UA"/>
+        </w:rPr>
+        <w:t>лементів відбувається за індексом</w:t>
       </w:r>
     </w:p>
     <w:p>
@@ -22937,12 +22968,8 @@
     <w:p>
       <w:pPr>
         <w:widowControl w:val="0"/>
-        <w:numPr>
-          <w:ilvl w:val="0"/>
-          <w:numId w:val="14"/>
-        </w:numPr>
         <w:spacing w:after="0"/>
-        <w:ind w:left="0" w:firstLine="426"/>
+        <w:ind w:left="426"/>
         <w:jc w:val="both"/>
         <w:rPr>
           <w:rFonts w:ascii="Times New Roman" w:hAnsi="Times New Roman" w:cs="Times New Roman"/>
@@ -22958,13 +22985,14 @@
           <w:szCs w:val="28"/>
           <w:lang w:val="uk-UA"/>
         </w:rPr>
-        <w:t xml:space="preserve">Яка умова має виконуватися при пошуку ключа дійсного типу? </w:t>
+        <w:t>Ключ повинен бути цілого типу.</w:t>
       </w:r>
     </w:p>
     <w:p>
       <w:pPr>
         <w:widowControl w:val="0"/>
         <w:spacing w:after="0"/>
+        <w:ind w:left="426"/>
         <w:jc w:val="both"/>
         <w:rPr>
           <w:rFonts w:ascii="Times New Roman" w:hAnsi="Times New Roman" w:cs="Times New Roman"/>
@@ -22998,14 +23026,23 @@
           <w:szCs w:val="28"/>
           <w:lang w:val="uk-UA"/>
         </w:rPr>
-        <w:t>В алгоритмі лінійного пошуку з бар’єром, що є бар’єром?</w:t>
+        <w:t xml:space="preserve">Яка умова має виконуватися </w:t>
+      </w:r>
+      <w:r>
+        <w:rPr>
+          <w:rFonts w:ascii="Times New Roman" w:hAnsi="Times New Roman" w:cs="Times New Roman"/>
+          <w:sz w:val="28"/>
+          <w:szCs w:val="28"/>
+          <w:lang w:val="uk-UA"/>
+        </w:rPr>
+        <w:t>при пошуку ключа дійсного типу?</w:t>
       </w:r>
     </w:p>
     <w:p>
       <w:pPr>
         <w:widowControl w:val="0"/>
         <w:spacing w:after="0"/>
-        <w:ind w:firstLine="426"/>
+        <w:ind w:left="426"/>
         <w:jc w:val="both"/>
         <w:rPr>
           <w:rFonts w:ascii="Times New Roman" w:hAnsi="Times New Roman" w:cs="Times New Roman"/>
@@ -23021,27 +23058,7 @@
           <w:szCs w:val="28"/>
           <w:lang w:val="uk-UA"/>
         </w:rPr>
-        <w:t xml:space="preserve">В алгоритмі лінійного пошуку з бар’єром, </w:t>
-      </w:r>
-      <w:proofErr w:type="spellStart"/>
-      <w:r>
-        <w:rPr>
-          <w:rFonts w:ascii="Times New Roman" w:hAnsi="Times New Roman" w:cs="Times New Roman"/>
-          <w:sz w:val="28"/>
-          <w:szCs w:val="28"/>
-          <w:lang w:val="uk-UA"/>
-        </w:rPr>
-        <w:t>бар’єром</w:t>
-      </w:r>
-      <w:proofErr w:type="spellEnd"/>
-      <w:r>
-        <w:rPr>
-          <w:rFonts w:ascii="Times New Roman" w:hAnsi="Times New Roman" w:cs="Times New Roman"/>
-          <w:sz w:val="28"/>
-          <w:szCs w:val="28"/>
-          <w:lang w:val="uk-UA"/>
-        </w:rPr>
-        <w:t xml:space="preserve"> є останнє додаткове число в масиві.</w:t>
+        <w:t>Ключ повинен бути дійсного типу.</w:t>
       </w:r>
     </w:p>
     <w:p>
@@ -23081,7 +23098,68 @@
           <w:szCs w:val="28"/>
           <w:lang w:val="uk-UA"/>
         </w:rPr>
-        <w:t>Перерахуйте усі відомі прості алгоритми пошуку по числовому ключу в порядку зменшення їх середнього часу пошуку.</w:t>
+        <w:t>В алгоритмі лінійного пошуку з бар’єром, що є бар’єром?</w:t>
+      </w:r>
+    </w:p>
+    <w:p>
+      <w:pPr>
+        <w:widowControl w:val="0"/>
+        <w:spacing w:after="0"/>
+        <w:ind w:firstLine="426"/>
+        <w:jc w:val="both"/>
+        <w:rPr>
+          <w:rFonts w:ascii="Times New Roman" w:hAnsi="Times New Roman" w:cs="Times New Roman"/>
+          <w:sz w:val="28"/>
+          <w:szCs w:val="28"/>
+          <w:lang w:val="uk-UA"/>
+        </w:rPr>
+      </w:pPr>
+      <w:r>
+        <w:rPr>
+          <w:rFonts w:ascii="Times New Roman" w:hAnsi="Times New Roman" w:cs="Times New Roman"/>
+          <w:sz w:val="28"/>
+          <w:szCs w:val="28"/>
+          <w:lang w:val="uk-UA"/>
+        </w:rPr>
+        <w:t xml:space="preserve">В алгоритмі лінійного пошуку з бар’єром, </w:t>
+      </w:r>
+      <w:proofErr w:type="spellStart"/>
+      <w:r>
+        <w:rPr>
+          <w:rFonts w:ascii="Times New Roman" w:hAnsi="Times New Roman" w:cs="Times New Roman"/>
+          <w:sz w:val="28"/>
+          <w:szCs w:val="28"/>
+          <w:lang w:val="uk-UA"/>
+        </w:rPr>
+        <w:t>бар’єром</w:t>
+      </w:r>
+      <w:proofErr w:type="spellEnd"/>
+      <w:r>
+        <w:rPr>
+          <w:rFonts w:ascii="Times New Roman" w:hAnsi="Times New Roman" w:cs="Times New Roman"/>
+          <w:sz w:val="28"/>
+          <w:szCs w:val="28"/>
+          <w:lang w:val="uk-UA"/>
+        </w:rPr>
+        <w:t xml:space="preserve"> є останнє</w:t>
+      </w:r>
+      <w:r>
+        <w:rPr>
+          <w:rFonts w:ascii="Times New Roman" w:hAnsi="Times New Roman" w:cs="Times New Roman"/>
+          <w:sz w:val="28"/>
+          <w:szCs w:val="28"/>
+          <w:lang w:val="uk-UA"/>
+        </w:rPr>
+        <w:t>,</w:t>
+      </w:r>
+      <w:r>
+        <w:rPr>
+          <w:rFonts w:ascii="Times New Roman" w:hAnsi="Times New Roman" w:cs="Times New Roman"/>
+          <w:sz w:val="28"/>
+          <w:szCs w:val="28"/>
+          <w:lang w:val="uk-UA"/>
+        </w:rPr>
+        <w:t xml:space="preserve"> додаткове число в масиві.</w:t>
       </w:r>
     </w:p>
     <w:p>
@@ -23121,6 +23199,71 @@
           <w:szCs w:val="28"/>
           <w:lang w:val="uk-UA"/>
         </w:rPr>
+        <w:t>Перерахуйте усі відомі прості алгоритми пошуку по числовому ключу в порядку зменшення їх середнього часу пошуку.</w:t>
+      </w:r>
+    </w:p>
+    <w:p>
+      <w:pPr>
+        <w:widowControl w:val="0"/>
+        <w:spacing w:after="0"/>
+        <w:ind w:firstLine="426"/>
+        <w:jc w:val="both"/>
+        <w:rPr>
+          <w:rFonts w:ascii="Times New Roman" w:hAnsi="Times New Roman" w:cs="Times New Roman"/>
+          <w:sz w:val="28"/>
+          <w:szCs w:val="28"/>
+          <w:lang w:val="uk-UA"/>
+        </w:rPr>
+      </w:pPr>
+      <w:bookmarkStart w:id="0" w:name="_GoBack"/>
+      <w:bookmarkEnd w:id="0"/>
+      <w:r>
+        <w:rPr>
+          <w:rFonts w:ascii="Times New Roman" w:hAnsi="Times New Roman" w:cs="Times New Roman"/>
+          <w:sz w:val="28"/>
+          <w:szCs w:val="28"/>
+          <w:lang w:val="uk-UA"/>
+        </w:rPr>
+        <w:t>Експонентний, лінійний з бар’єром, лінійний, бінарний, інтерполяційний.</w:t>
+      </w:r>
+    </w:p>
+    <w:p>
+      <w:pPr>
+        <w:widowControl w:val="0"/>
+        <w:spacing w:after="0"/>
+        <w:jc w:val="both"/>
+        <w:rPr>
+          <w:rFonts w:ascii="Times New Roman" w:hAnsi="Times New Roman" w:cs="Times New Roman"/>
+          <w:sz w:val="28"/>
+          <w:szCs w:val="28"/>
+          <w:lang w:val="uk-UA"/>
+        </w:rPr>
+      </w:pPr>
+    </w:p>
+    <w:p>
+      <w:pPr>
+        <w:widowControl w:val="0"/>
+        <w:numPr>
+          <w:ilvl w:val="0"/>
+          <w:numId w:val="14"/>
+        </w:numPr>
+        <w:spacing w:after="0"/>
+        <w:ind w:left="0" w:firstLine="426"/>
+        <w:jc w:val="both"/>
+        <w:rPr>
+          <w:rFonts w:ascii="Times New Roman" w:hAnsi="Times New Roman" w:cs="Times New Roman"/>
+          <w:sz w:val="28"/>
+          <w:szCs w:val="28"/>
+          <w:lang w:val="uk-UA"/>
+        </w:rPr>
+      </w:pPr>
+      <w:r>
+        <w:rPr>
+          <w:rFonts w:ascii="Times New Roman" w:hAnsi="Times New Roman" w:cs="Times New Roman"/>
+          <w:sz w:val="28"/>
+          <w:szCs w:val="28"/>
+          <w:lang w:val="uk-UA"/>
+        </w:rPr>
         <w:t xml:space="preserve">Які обмеження накладаються на </w:t>
       </w:r>
       <w:r>
@@ -23315,12 +23458,8 @@
     <w:p>
       <w:pPr>
         <w:widowControl w:val="0"/>
-        <w:numPr>
-          <w:ilvl w:val="0"/>
-          <w:numId w:val="14"/>
-        </w:numPr>
         <w:spacing w:after="0"/>
-        <w:ind w:left="0" w:firstLine="426"/>
+        <w:ind w:firstLine="426"/>
         <w:jc w:val="both"/>
         <w:rPr>
           <w:rFonts w:ascii="Times New Roman" w:hAnsi="Times New Roman" w:cs="Times New Roman"/>
@@ -23329,290 +23468,43 @@
           <w:lang w:val="uk-UA"/>
         </w:rPr>
       </w:pPr>
-      <w:r>
-        <w:rPr>
-          <w:rFonts w:ascii="Times New Roman" w:hAnsi="Times New Roman" w:cs="Times New Roman"/>
-          <w:sz w:val="28"/>
-          <w:szCs w:val="28"/>
-          <w:lang w:val="uk-UA"/>
-        </w:rPr>
-        <w:t xml:space="preserve">Реалізація якого </w:t>
-      </w:r>
-      <w:proofErr w:type="spellStart"/>
-      <w:r>
-        <w:rPr>
-          <w:rFonts w:ascii="Times New Roman" w:hAnsi="Times New Roman" w:cs="Times New Roman"/>
-          <w:sz w:val="28"/>
-          <w:szCs w:val="28"/>
-          <w:lang w:val="uk-UA"/>
-        </w:rPr>
-        <w:t>алгоритма</w:t>
-      </w:r>
-      <w:proofErr w:type="spellEnd"/>
-      <w:r>
-        <w:rPr>
-          <w:rFonts w:ascii="Times New Roman" w:hAnsi="Times New Roman" w:cs="Times New Roman"/>
-          <w:sz w:val="28"/>
-          <w:szCs w:val="28"/>
-          <w:lang w:val="uk-UA"/>
-        </w:rPr>
-        <w:t xml:space="preserve"> наведена в наступному фрагменті  програмного коду? </w:t>
-      </w:r>
     </w:p>
     <w:p>
       <w:pPr>
         <w:widowControl w:val="0"/>
-        <w:ind w:left="426"/>
+        <w:spacing w:after="0"/>
+        <w:ind w:firstLine="426"/>
         <w:jc w:val="both"/>
         <w:rPr>
           <w:rFonts w:ascii="Times New Roman" w:hAnsi="Times New Roman" w:cs="Times New Roman"/>
-          <w:color w:val="333333"/>
-          <w:sz w:val="28"/>
-          <w:szCs w:val="28"/>
-          <w:lang w:val="uk-UA"/>
-        </w:rPr>
-      </w:pPr>
-      <w:r>
-        <w:rPr>
-          <w:rFonts w:ascii="Times New Roman" w:hAnsi="Times New Roman" w:cs="Times New Roman"/>
-          <w:color w:val="333333"/>
-          <w:sz w:val="28"/>
-          <w:szCs w:val="28"/>
-          <w:lang w:val="uk-UA"/>
-        </w:rPr>
-        <w:t xml:space="preserve">{   </w:t>
-      </w:r>
-      <w:proofErr w:type="spellStart"/>
-      <w:r>
-        <w:rPr>
-          <w:rFonts w:ascii="Times New Roman" w:hAnsi="Times New Roman" w:cs="Times New Roman"/>
-          <w:color w:val="333333"/>
-          <w:sz w:val="28"/>
-          <w:szCs w:val="28"/>
-          <w:lang w:val="uk-UA"/>
-        </w:rPr>
-        <w:t>while</w:t>
-      </w:r>
-      <w:proofErr w:type="spellEnd"/>
-      <w:r>
-        <w:rPr>
-          <w:rFonts w:ascii="Times New Roman" w:hAnsi="Times New Roman" w:cs="Times New Roman"/>
-          <w:color w:val="333333"/>
-          <w:sz w:val="28"/>
-          <w:szCs w:val="28"/>
-          <w:lang w:val="uk-UA"/>
-        </w:rPr>
-        <w:t xml:space="preserve">(m[i]!= </w:t>
-      </w:r>
-      <w:proofErr w:type="spellStart"/>
-      <w:r>
-        <w:rPr>
-          <w:rFonts w:ascii="Times New Roman" w:hAnsi="Times New Roman" w:cs="Times New Roman"/>
-          <w:color w:val="333333"/>
-          <w:sz w:val="28"/>
-          <w:szCs w:val="28"/>
-          <w:lang w:val="uk-UA"/>
-        </w:rPr>
-        <w:t>key</w:t>
-      </w:r>
-      <w:proofErr w:type="spellEnd"/>
-      <w:r>
-        <w:rPr>
-          <w:rFonts w:ascii="Times New Roman" w:hAnsi="Times New Roman" w:cs="Times New Roman"/>
-          <w:color w:val="333333"/>
-          <w:sz w:val="28"/>
-          <w:szCs w:val="28"/>
-          <w:lang w:val="uk-UA"/>
-        </w:rPr>
-        <w:t xml:space="preserve"> &amp;&amp; i&lt;N) i++;</w:t>
-      </w:r>
+          <w:sz w:val="28"/>
+          <w:szCs w:val="28"/>
+          <w:lang w:val="uk-UA"/>
+        </w:rPr>
+      </w:pPr>
     </w:p>
     <w:p>
       <w:pPr>
         <w:widowControl w:val="0"/>
-        <w:ind w:left="426"/>
+        <w:spacing w:after="0"/>
+        <w:ind w:firstLine="426"/>
         <w:jc w:val="both"/>
         <w:rPr>
           <w:rFonts w:ascii="Times New Roman" w:hAnsi="Times New Roman" w:cs="Times New Roman"/>
-          <w:color w:val="333333"/>
-          <w:sz w:val="28"/>
-          <w:szCs w:val="28"/>
-          <w:lang w:val="uk-UA"/>
-        </w:rPr>
-      </w:pPr>
-      <w:r>
-        <w:rPr>
-          <w:rFonts w:ascii="Times New Roman" w:hAnsi="Times New Roman" w:cs="Times New Roman"/>
-          <w:color w:val="333333"/>
-          <w:sz w:val="28"/>
-          <w:szCs w:val="28"/>
-          <w:lang w:val="uk-UA"/>
-        </w:rPr>
-        <w:t xml:space="preserve">    </w:t>
-      </w:r>
-      <w:proofErr w:type="spellStart"/>
-      <w:r>
-        <w:rPr>
-          <w:rFonts w:ascii="Times New Roman" w:hAnsi="Times New Roman" w:cs="Times New Roman"/>
-          <w:color w:val="333333"/>
-          <w:sz w:val="28"/>
-          <w:szCs w:val="28"/>
-          <w:lang w:val="uk-UA"/>
-        </w:rPr>
-        <w:t>if</w:t>
-      </w:r>
-      <w:proofErr w:type="spellEnd"/>
-      <w:r>
-        <w:rPr>
-          <w:rFonts w:ascii="Times New Roman" w:hAnsi="Times New Roman" w:cs="Times New Roman"/>
-          <w:color w:val="333333"/>
-          <w:sz w:val="28"/>
-          <w:szCs w:val="28"/>
-          <w:lang w:val="uk-UA"/>
-        </w:rPr>
-        <w:t xml:space="preserve">( m[i]== </w:t>
-      </w:r>
-      <w:proofErr w:type="spellStart"/>
-      <w:r>
-        <w:rPr>
-          <w:rFonts w:ascii="Times New Roman" w:hAnsi="Times New Roman" w:cs="Times New Roman"/>
-          <w:color w:val="333333"/>
-          <w:sz w:val="28"/>
-          <w:szCs w:val="28"/>
-          <w:lang w:val="uk-UA"/>
-        </w:rPr>
-        <w:t>key</w:t>
-      </w:r>
-      <w:proofErr w:type="spellEnd"/>
-      <w:r>
-        <w:rPr>
-          <w:rFonts w:ascii="Times New Roman" w:hAnsi="Times New Roman" w:cs="Times New Roman"/>
-          <w:color w:val="333333"/>
-          <w:sz w:val="28"/>
-          <w:szCs w:val="28"/>
-          <w:lang w:val="uk-UA"/>
-        </w:rPr>
-        <w:t xml:space="preserve">) </w:t>
-      </w:r>
-      <w:proofErr w:type="spellStart"/>
-      <w:r>
-        <w:rPr>
-          <w:rFonts w:ascii="Times New Roman" w:hAnsi="Times New Roman" w:cs="Times New Roman"/>
-          <w:color w:val="333333"/>
-          <w:sz w:val="28"/>
-          <w:szCs w:val="28"/>
-          <w:lang w:val="uk-UA"/>
-        </w:rPr>
-        <w:t>return</w:t>
-      </w:r>
-      <w:proofErr w:type="spellEnd"/>
-      <w:r>
-        <w:rPr>
-          <w:rFonts w:ascii="Times New Roman" w:hAnsi="Times New Roman" w:cs="Times New Roman"/>
-          <w:color w:val="333333"/>
-          <w:sz w:val="28"/>
-          <w:szCs w:val="28"/>
-          <w:lang w:val="uk-UA"/>
-        </w:rPr>
-        <w:t xml:space="preserve"> i; </w:t>
-      </w:r>
-      <w:proofErr w:type="spellStart"/>
-      <w:r>
-        <w:rPr>
-          <w:rFonts w:ascii="Times New Roman" w:hAnsi="Times New Roman" w:cs="Times New Roman"/>
-          <w:color w:val="333333"/>
-          <w:sz w:val="28"/>
-          <w:szCs w:val="28"/>
-          <w:lang w:val="uk-UA"/>
-        </w:rPr>
-        <w:t>else</w:t>
-      </w:r>
-      <w:proofErr w:type="spellEnd"/>
-      <w:r>
-        <w:rPr>
-          <w:rFonts w:ascii="Times New Roman" w:hAnsi="Times New Roman" w:cs="Times New Roman"/>
-          <w:color w:val="333333"/>
-          <w:sz w:val="28"/>
-          <w:szCs w:val="28"/>
-          <w:lang w:val="uk-UA"/>
-        </w:rPr>
-        <w:t xml:space="preserve"> </w:t>
-      </w:r>
-      <w:proofErr w:type="spellStart"/>
-      <w:r>
-        <w:rPr>
-          <w:rFonts w:ascii="Times New Roman" w:hAnsi="Times New Roman" w:cs="Times New Roman"/>
-          <w:color w:val="333333"/>
-          <w:sz w:val="28"/>
-          <w:szCs w:val="28"/>
-          <w:lang w:val="uk-UA"/>
-        </w:rPr>
-        <w:t>return</w:t>
-      </w:r>
-      <w:proofErr w:type="spellEnd"/>
-      <w:r>
-        <w:rPr>
-          <w:rFonts w:ascii="Times New Roman" w:hAnsi="Times New Roman" w:cs="Times New Roman"/>
-          <w:color w:val="333333"/>
-          <w:sz w:val="28"/>
-          <w:szCs w:val="28"/>
-          <w:lang w:val="uk-UA"/>
-        </w:rPr>
-        <w:t xml:space="preserve"> –1;   }</w:t>
-      </w:r>
+          <w:sz w:val="28"/>
+          <w:szCs w:val="28"/>
+          <w:lang w:val="uk-UA"/>
+        </w:rPr>
+      </w:pPr>
     </w:p>
     <w:p>
       <w:pPr>
         <w:widowControl w:val="0"/>
+        <w:spacing w:after="0"/>
+        <w:ind w:firstLine="426"/>
         <w:jc w:val="both"/>
         <w:rPr>
           <w:rFonts w:ascii="Times New Roman" w:hAnsi="Times New Roman" w:cs="Times New Roman"/>
-          <w:color w:val="333333"/>
-          <w:sz w:val="28"/>
-          <w:szCs w:val="28"/>
-          <w:lang w:val="uk-UA"/>
-        </w:rPr>
-      </w:pPr>
-      <w:r>
-        <w:rPr>
-          <w:rFonts w:ascii="Times New Roman" w:hAnsi="Times New Roman" w:cs="Times New Roman"/>
-          <w:color w:val="333333"/>
-          <w:sz w:val="28"/>
-          <w:szCs w:val="28"/>
-          <w:lang w:val="uk-UA"/>
-        </w:rPr>
-        <w:tab/>
-        <w:t xml:space="preserve">Це </w:t>
-      </w:r>
-      <w:r>
-        <w:rPr>
-          <w:rFonts w:ascii="Times New Roman" w:hAnsi="Times New Roman" w:cs="Times New Roman"/>
-          <w:b/>
-          <w:color w:val="333333"/>
-          <w:sz w:val="28"/>
-          <w:szCs w:val="28"/>
-          <w:lang w:val="uk-UA"/>
-        </w:rPr>
-        <w:t>алгоритм лінійного пошуку без бар’єра</w:t>
-      </w:r>
-      <w:r>
-        <w:rPr>
-          <w:rFonts w:ascii="Times New Roman" w:hAnsi="Times New Roman" w:cs="Times New Roman"/>
-          <w:color w:val="333333"/>
-          <w:sz w:val="28"/>
-          <w:szCs w:val="28"/>
-          <w:lang w:val="uk-UA"/>
-        </w:rPr>
-        <w:t>.</w:t>
-      </w:r>
-    </w:p>
-    <w:p>
-      <w:pPr>
-        <w:widowControl w:val="0"/>
-        <w:jc w:val="both"/>
-        <w:rPr>
-          <w:rFonts w:ascii="Times New Roman" w:hAnsi="Times New Roman" w:cs="Times New Roman"/>
-          <w:color w:val="333333"/>
           <w:sz w:val="28"/>
           <w:szCs w:val="28"/>
           <w:lang w:val="uk-UA"/>
@@ -23644,6 +23536,313 @@
           <w:lang w:val="uk-UA"/>
         </w:rPr>
         <w:lastRenderedPageBreak/>
+        <w:t xml:space="preserve">Реалізація якого </w:t>
+      </w:r>
+      <w:proofErr w:type="spellStart"/>
+      <w:r>
+        <w:rPr>
+          <w:rFonts w:ascii="Times New Roman" w:hAnsi="Times New Roman" w:cs="Times New Roman"/>
+          <w:sz w:val="28"/>
+          <w:szCs w:val="28"/>
+          <w:lang w:val="uk-UA"/>
+        </w:rPr>
+        <w:t>алгоритма</w:t>
+      </w:r>
+      <w:proofErr w:type="spellEnd"/>
+      <w:r>
+        <w:rPr>
+          <w:rFonts w:ascii="Times New Roman" w:hAnsi="Times New Roman" w:cs="Times New Roman"/>
+          <w:sz w:val="28"/>
+          <w:szCs w:val="28"/>
+          <w:lang w:val="uk-UA"/>
+        </w:rPr>
+        <w:t xml:space="preserve"> наведена в наступному фрагменті  програмного коду? </w:t>
+      </w:r>
+    </w:p>
+    <w:p>
+      <w:pPr>
+        <w:widowControl w:val="0"/>
+        <w:ind w:left="426"/>
+        <w:jc w:val="both"/>
+        <w:rPr>
+          <w:rFonts w:ascii="Times New Roman" w:hAnsi="Times New Roman" w:cs="Times New Roman"/>
+          <w:color w:val="333333"/>
+          <w:sz w:val="28"/>
+          <w:szCs w:val="28"/>
+          <w:lang w:val="uk-UA"/>
+        </w:rPr>
+      </w:pPr>
+      <w:r>
+        <w:rPr>
+          <w:rFonts w:ascii="Times New Roman" w:hAnsi="Times New Roman" w:cs="Times New Roman"/>
+          <w:color w:val="333333"/>
+          <w:sz w:val="28"/>
+          <w:szCs w:val="28"/>
+          <w:lang w:val="uk-UA"/>
+        </w:rPr>
+        <w:t xml:space="preserve">{   </w:t>
+      </w:r>
+      <w:proofErr w:type="spellStart"/>
+      <w:r>
+        <w:rPr>
+          <w:rFonts w:ascii="Times New Roman" w:hAnsi="Times New Roman" w:cs="Times New Roman"/>
+          <w:color w:val="333333"/>
+          <w:sz w:val="28"/>
+          <w:szCs w:val="28"/>
+          <w:lang w:val="uk-UA"/>
+        </w:rPr>
+        <w:t>while</w:t>
+      </w:r>
+      <w:proofErr w:type="spellEnd"/>
+      <w:r>
+        <w:rPr>
+          <w:rFonts w:ascii="Times New Roman" w:hAnsi="Times New Roman" w:cs="Times New Roman"/>
+          <w:color w:val="333333"/>
+          <w:sz w:val="28"/>
+          <w:szCs w:val="28"/>
+          <w:lang w:val="uk-UA"/>
+        </w:rPr>
+        <w:t xml:space="preserve">(m[i]!= </w:t>
+      </w:r>
+      <w:proofErr w:type="spellStart"/>
+      <w:r>
+        <w:rPr>
+          <w:rFonts w:ascii="Times New Roman" w:hAnsi="Times New Roman" w:cs="Times New Roman"/>
+          <w:color w:val="333333"/>
+          <w:sz w:val="28"/>
+          <w:szCs w:val="28"/>
+          <w:lang w:val="uk-UA"/>
+        </w:rPr>
+        <w:t>key</w:t>
+      </w:r>
+      <w:proofErr w:type="spellEnd"/>
+      <w:r>
+        <w:rPr>
+          <w:rFonts w:ascii="Times New Roman" w:hAnsi="Times New Roman" w:cs="Times New Roman"/>
+          <w:color w:val="333333"/>
+          <w:sz w:val="28"/>
+          <w:szCs w:val="28"/>
+          <w:lang w:val="uk-UA"/>
+        </w:rPr>
+        <w:t xml:space="preserve"> &amp;&amp; i&lt;N) i++;</w:t>
+      </w:r>
+    </w:p>
+    <w:p>
+      <w:pPr>
+        <w:widowControl w:val="0"/>
+        <w:ind w:left="426"/>
+        <w:jc w:val="both"/>
+        <w:rPr>
+          <w:rFonts w:ascii="Times New Roman" w:hAnsi="Times New Roman" w:cs="Times New Roman"/>
+          <w:color w:val="333333"/>
+          <w:sz w:val="28"/>
+          <w:szCs w:val="28"/>
+          <w:lang w:val="uk-UA"/>
+        </w:rPr>
+      </w:pPr>
+      <w:r>
+        <w:rPr>
+          <w:rFonts w:ascii="Times New Roman" w:hAnsi="Times New Roman" w:cs="Times New Roman"/>
+          <w:color w:val="333333"/>
+          <w:sz w:val="28"/>
+          <w:szCs w:val="28"/>
+          <w:lang w:val="uk-UA"/>
+        </w:rPr>
+        <w:t xml:space="preserve">    </w:t>
+      </w:r>
+      <w:proofErr w:type="spellStart"/>
+      <w:r>
+        <w:rPr>
+          <w:rFonts w:ascii="Times New Roman" w:hAnsi="Times New Roman" w:cs="Times New Roman"/>
+          <w:color w:val="333333"/>
+          <w:sz w:val="28"/>
+          <w:szCs w:val="28"/>
+          <w:lang w:val="uk-UA"/>
+        </w:rPr>
+        <w:t>if</w:t>
+      </w:r>
+      <w:proofErr w:type="spellEnd"/>
+      <w:r>
+        <w:rPr>
+          <w:rFonts w:ascii="Times New Roman" w:hAnsi="Times New Roman" w:cs="Times New Roman"/>
+          <w:color w:val="333333"/>
+          <w:sz w:val="28"/>
+          <w:szCs w:val="28"/>
+          <w:lang w:val="uk-UA"/>
+        </w:rPr>
+        <w:t xml:space="preserve">( m[i]== </w:t>
+      </w:r>
+      <w:proofErr w:type="spellStart"/>
+      <w:r>
+        <w:rPr>
+          <w:rFonts w:ascii="Times New Roman" w:hAnsi="Times New Roman" w:cs="Times New Roman"/>
+          <w:color w:val="333333"/>
+          <w:sz w:val="28"/>
+          <w:szCs w:val="28"/>
+          <w:lang w:val="uk-UA"/>
+        </w:rPr>
+        <w:t>key</w:t>
+      </w:r>
+      <w:proofErr w:type="spellEnd"/>
+      <w:r>
+        <w:rPr>
+          <w:rFonts w:ascii="Times New Roman" w:hAnsi="Times New Roman" w:cs="Times New Roman"/>
+          <w:color w:val="333333"/>
+          <w:sz w:val="28"/>
+          <w:szCs w:val="28"/>
+          <w:lang w:val="uk-UA"/>
+        </w:rPr>
+        <w:t xml:space="preserve">) </w:t>
+      </w:r>
+      <w:proofErr w:type="spellStart"/>
+      <w:r>
+        <w:rPr>
+          <w:rFonts w:ascii="Times New Roman" w:hAnsi="Times New Roman" w:cs="Times New Roman"/>
+          <w:color w:val="333333"/>
+          <w:sz w:val="28"/>
+          <w:szCs w:val="28"/>
+          <w:lang w:val="uk-UA"/>
+        </w:rPr>
+        <w:t>return</w:t>
+      </w:r>
+      <w:proofErr w:type="spellEnd"/>
+      <w:r>
+        <w:rPr>
+          <w:rFonts w:ascii="Times New Roman" w:hAnsi="Times New Roman" w:cs="Times New Roman"/>
+          <w:color w:val="333333"/>
+          <w:sz w:val="28"/>
+          <w:szCs w:val="28"/>
+          <w:lang w:val="uk-UA"/>
+        </w:rPr>
+        <w:t xml:space="preserve"> i; </w:t>
+      </w:r>
+      <w:proofErr w:type="spellStart"/>
+      <w:r>
+        <w:rPr>
+          <w:rFonts w:ascii="Times New Roman" w:hAnsi="Times New Roman" w:cs="Times New Roman"/>
+          <w:color w:val="333333"/>
+          <w:sz w:val="28"/>
+          <w:szCs w:val="28"/>
+          <w:lang w:val="uk-UA"/>
+        </w:rPr>
+        <w:t>else</w:t>
+      </w:r>
+      <w:proofErr w:type="spellEnd"/>
+      <w:r>
+        <w:rPr>
+          <w:rFonts w:ascii="Times New Roman" w:hAnsi="Times New Roman" w:cs="Times New Roman"/>
+          <w:color w:val="333333"/>
+          <w:sz w:val="28"/>
+          <w:szCs w:val="28"/>
+          <w:lang w:val="uk-UA"/>
+        </w:rPr>
+        <w:t xml:space="preserve"> </w:t>
+      </w:r>
+      <w:proofErr w:type="spellStart"/>
+      <w:r>
+        <w:rPr>
+          <w:rFonts w:ascii="Times New Roman" w:hAnsi="Times New Roman" w:cs="Times New Roman"/>
+          <w:color w:val="333333"/>
+          <w:sz w:val="28"/>
+          <w:szCs w:val="28"/>
+          <w:lang w:val="uk-UA"/>
+        </w:rPr>
+        <w:t>return</w:t>
+      </w:r>
+      <w:proofErr w:type="spellEnd"/>
+      <w:r>
+        <w:rPr>
+          <w:rFonts w:ascii="Times New Roman" w:hAnsi="Times New Roman" w:cs="Times New Roman"/>
+          <w:color w:val="333333"/>
+          <w:sz w:val="28"/>
+          <w:szCs w:val="28"/>
+          <w:lang w:val="uk-UA"/>
+        </w:rPr>
+        <w:t xml:space="preserve"> –1;   }</w:t>
+      </w:r>
+    </w:p>
+    <w:p>
+      <w:pPr>
+        <w:widowControl w:val="0"/>
+        <w:jc w:val="both"/>
+        <w:rPr>
+          <w:rFonts w:ascii="Times New Roman" w:hAnsi="Times New Roman" w:cs="Times New Roman"/>
+          <w:color w:val="333333"/>
+          <w:sz w:val="28"/>
+          <w:szCs w:val="28"/>
+          <w:lang w:val="uk-UA"/>
+        </w:rPr>
+      </w:pPr>
+      <w:r>
+        <w:rPr>
+          <w:rFonts w:ascii="Times New Roman" w:hAnsi="Times New Roman" w:cs="Times New Roman"/>
+          <w:color w:val="333333"/>
+          <w:sz w:val="28"/>
+          <w:szCs w:val="28"/>
+          <w:lang w:val="uk-UA"/>
+        </w:rPr>
+        <w:tab/>
+        <w:t xml:space="preserve">Це </w:t>
+      </w:r>
+      <w:r>
+        <w:rPr>
+          <w:rFonts w:ascii="Times New Roman" w:hAnsi="Times New Roman" w:cs="Times New Roman"/>
+          <w:b/>
+          <w:color w:val="333333"/>
+          <w:sz w:val="28"/>
+          <w:szCs w:val="28"/>
+          <w:lang w:val="uk-UA"/>
+        </w:rPr>
+        <w:t>алгоритм лінійного пошуку без бар’єра</w:t>
+      </w:r>
+      <w:r>
+        <w:rPr>
+          <w:rFonts w:ascii="Times New Roman" w:hAnsi="Times New Roman" w:cs="Times New Roman"/>
+          <w:color w:val="333333"/>
+          <w:sz w:val="28"/>
+          <w:szCs w:val="28"/>
+          <w:lang w:val="uk-UA"/>
+        </w:rPr>
+        <w:t>.</w:t>
+      </w:r>
+    </w:p>
+    <w:p>
+      <w:pPr>
+        <w:widowControl w:val="0"/>
+        <w:jc w:val="both"/>
+        <w:rPr>
+          <w:rFonts w:ascii="Times New Roman" w:hAnsi="Times New Roman" w:cs="Times New Roman"/>
+          <w:color w:val="333333"/>
+          <w:sz w:val="28"/>
+          <w:szCs w:val="28"/>
+          <w:lang w:val="uk-UA"/>
+        </w:rPr>
+      </w:pPr>
+    </w:p>
+    <w:p>
+      <w:pPr>
+        <w:widowControl w:val="0"/>
+        <w:numPr>
+          <w:ilvl w:val="0"/>
+          <w:numId w:val="14"/>
+        </w:numPr>
+        <w:spacing w:after="0"/>
+        <w:ind w:left="0" w:firstLine="426"/>
+        <w:jc w:val="both"/>
+        <w:rPr>
+          <w:rFonts w:ascii="Times New Roman" w:hAnsi="Times New Roman" w:cs="Times New Roman"/>
+          <w:sz w:val="28"/>
+          <w:szCs w:val="28"/>
+          <w:lang w:val="uk-UA"/>
+        </w:rPr>
+      </w:pPr>
+      <w:r>
+        <w:rPr>
+          <w:rFonts w:ascii="Times New Roman" w:hAnsi="Times New Roman" w:cs="Times New Roman"/>
+          <w:sz w:val="28"/>
+          <w:szCs w:val="28"/>
+          <w:lang w:val="uk-UA"/>
+        </w:rPr>
         <w:t xml:space="preserve">Які обмеження накладаються на </w:t>
       </w:r>
       <w:r>
@@ -23719,8 +23918,6 @@
           <w:lang w:val="uk-UA"/>
         </w:rPr>
       </w:pPr>
-      <w:bookmarkStart w:id="0" w:name="_GoBack"/>
-      <w:bookmarkEnd w:id="0"/>
       <w:r>
         <w:rPr>
           <w:rFonts w:ascii="Times New Roman" w:hAnsi="Times New Roman" w:cs="Times New Roman"/>
@@ -24137,7 +24334,7 @@
       <w:pPr>
         <w:widowControl w:val="0"/>
         <w:spacing w:after="0"/>
-        <w:ind w:left="426" w:firstLine="282"/>
+        <w:ind w:firstLine="426"/>
         <w:jc w:val="both"/>
         <w:rPr>
           <w:rFonts w:ascii="Times New Roman" w:hAnsi="Times New Roman" w:cs="Times New Roman"/>
@@ -24153,7 +24350,17 @@
           <w:szCs w:val="28"/>
           <w:lang w:val="uk-UA"/>
         </w:rPr>
-        <w:t>Лінійний пошук та лінійний пошук з бар’єром мають однакові порядки алгоритму (О(</w:t>
+        <w:t xml:space="preserve">Лінійний пошук та лінійний пошук з бар’єром мають однакові порядки </w:t>
+      </w:r>
+      <w:r>
+        <w:rPr>
+          <w:rFonts w:ascii="Times New Roman" w:hAnsi="Times New Roman" w:cs="Times New Roman"/>
+          <w:sz w:val="28"/>
+          <w:szCs w:val="28"/>
+          <w:lang w:val="uk-UA"/>
+        </w:rPr>
+        <w:lastRenderedPageBreak/>
+        <w:t>алгоритму (О(</w:t>
       </w:r>
       <w:r>
         <w:rPr>
@@ -24171,25 +24378,7 @@
           <w:szCs w:val="28"/>
           <w:lang w:val="uk-UA"/>
         </w:rPr>
-        <w:t>)</w:t>
-      </w:r>
-      <w:r>
-        <w:rPr>
-          <w:rFonts w:ascii="Times New Roman" w:hAnsi="Times New Roman" w:cs="Times New Roman"/>
-          <w:sz w:val="28"/>
-          <w:szCs w:val="28"/>
-          <w:lang w:val="uk-UA"/>
-        </w:rPr>
-        <w:t>)</w:t>
-      </w:r>
-      <w:r>
-        <w:rPr>
-          <w:rFonts w:ascii="Times New Roman" w:hAnsi="Times New Roman" w:cs="Times New Roman"/>
-          <w:sz w:val="28"/>
-          <w:szCs w:val="28"/>
-          <w:lang w:val="uk-UA"/>
-        </w:rPr>
-        <w:t>, але пошук з бар’єром швидше через те,</w:t>
+        <w:t>)), але пошук з бар’єром швидше через те,</w:t>
       </w:r>
       <w:r>
         <w:rPr>
@@ -24205,7 +24394,7 @@
       <w:pPr>
         <w:widowControl w:val="0"/>
         <w:spacing w:after="0"/>
-        <w:ind w:left="426"/>
+        <w:ind w:firstLine="426"/>
         <w:jc w:val="both"/>
         <w:rPr>
           <w:rFonts w:ascii="Times New Roman" w:hAnsi="Times New Roman" w:cs="Times New Roman"/>
@@ -24221,15 +24410,77 @@
           <w:szCs w:val="28"/>
           <w:lang w:val="uk-UA"/>
         </w:rPr>
-        <w:tab/>
-        <w:t xml:space="preserve">Різниця в швидкості роботи інтерполяційного метода помітна лише тоді, коли йде робота над масивами великих обсягів. </w:t>
+        <w:t>Різниця в швидкості роботи інтерполяційного метода помітна лише тоді, коли йде робо</w:t>
+      </w:r>
+      <w:r>
+        <w:rPr>
+          <w:rFonts w:ascii="Times New Roman" w:hAnsi="Times New Roman" w:cs="Times New Roman"/>
+          <w:sz w:val="28"/>
+          <w:szCs w:val="28"/>
+          <w:lang w:val="uk-UA"/>
+        </w:rPr>
+        <w:t xml:space="preserve">та над масивами великих обсягів. Його середня швидкість – </w:t>
+      </w:r>
+      <w:r>
+        <w:rPr>
+          <w:rFonts w:ascii="Times New Roman" w:hAnsi="Times New Roman" w:cs="Times New Roman"/>
+          <w:sz w:val="28"/>
+          <w:szCs w:val="28"/>
+          <w:lang w:val="en-US"/>
+        </w:rPr>
+        <w:t>log</w:t>
+      </w:r>
+      <w:r>
+        <w:rPr>
+          <w:rFonts w:ascii="Times New Roman" w:hAnsi="Times New Roman" w:cs="Times New Roman"/>
+          <w:sz w:val="28"/>
+          <w:szCs w:val="28"/>
+          <w:lang w:val="uk-UA"/>
+        </w:rPr>
+        <w:t>(</w:t>
+      </w:r>
+      <w:r>
+        <w:rPr>
+          <w:rFonts w:ascii="Times New Roman" w:hAnsi="Times New Roman" w:cs="Times New Roman"/>
+          <w:sz w:val="28"/>
+          <w:szCs w:val="28"/>
+          <w:lang w:val="en-US"/>
+        </w:rPr>
+        <w:t>log</w:t>
+      </w:r>
+      <w:r>
+        <w:rPr>
+          <w:rFonts w:ascii="Times New Roman" w:hAnsi="Times New Roman" w:cs="Times New Roman"/>
+          <w:sz w:val="28"/>
+          <w:szCs w:val="28"/>
+          <w:lang w:val="uk-UA"/>
+        </w:rPr>
+        <w:t>(</w:t>
+      </w:r>
+      <w:r>
+        <w:rPr>
+          <w:rFonts w:ascii="Times New Roman" w:hAnsi="Times New Roman" w:cs="Times New Roman"/>
+          <w:sz w:val="28"/>
+          <w:szCs w:val="28"/>
+          <w:lang w:val="en-US"/>
+        </w:rPr>
+        <w:t>N</w:t>
+      </w:r>
+      <w:r>
+        <w:rPr>
+          <w:rFonts w:ascii="Times New Roman" w:hAnsi="Times New Roman" w:cs="Times New Roman"/>
+          <w:sz w:val="28"/>
+          <w:szCs w:val="28"/>
+          <w:lang w:val="uk-UA"/>
+        </w:rPr>
+        <w:t>)).</w:t>
       </w:r>
     </w:p>
     <w:p>
       <w:pPr>
         <w:widowControl w:val="0"/>
         <w:spacing w:after="0"/>
-        <w:ind w:left="426"/>
+        <w:ind w:firstLine="426"/>
         <w:jc w:val="both"/>
         <w:rPr>
           <w:rFonts w:ascii="Times New Roman" w:hAnsi="Times New Roman" w:cs="Times New Roman"/>
@@ -24238,34 +24489,79 @@
           <w:lang w:val="uk-UA"/>
         </w:rPr>
       </w:pPr>
-    </w:p>
-    <w:p>
-      <w:pPr>
-        <w:widowControl w:val="0"/>
-        <w:spacing w:after="0"/>
-        <w:ind w:left="426"/>
-        <w:jc w:val="both"/>
-        <w:rPr>
-          <w:rFonts w:ascii="Times New Roman" w:hAnsi="Times New Roman" w:cs="Times New Roman"/>
-          <w:sz w:val="28"/>
-          <w:szCs w:val="28"/>
-          <w:lang w:val="uk-UA"/>
-        </w:rPr>
-      </w:pPr>
-    </w:p>
-    <w:p>
-      <w:pPr>
-        <w:widowControl w:val="0"/>
-        <w:spacing w:after="0"/>
-        <w:ind w:left="426"/>
-        <w:jc w:val="both"/>
-        <w:rPr>
-          <w:rFonts w:ascii="Times New Roman" w:hAnsi="Times New Roman" w:cs="Times New Roman"/>
-          <w:sz w:val="28"/>
-          <w:szCs w:val="28"/>
-          <w:lang w:val="uk-UA"/>
-        </w:rPr>
-      </w:pPr>
+      <w:proofErr w:type="spellStart"/>
+      <w:r>
+        <w:rPr>
+          <w:rFonts w:ascii="Times New Roman" w:hAnsi="Times New Roman" w:cs="Times New Roman"/>
+          <w:sz w:val="28"/>
+          <w:szCs w:val="28"/>
+          <w:lang w:val="uk-UA"/>
+        </w:rPr>
+        <w:t>Експоненційний</w:t>
+      </w:r>
+      <w:proofErr w:type="spellEnd"/>
+      <w:r>
+        <w:rPr>
+          <w:rFonts w:ascii="Times New Roman" w:hAnsi="Times New Roman" w:cs="Times New Roman"/>
+          <w:sz w:val="28"/>
+          <w:szCs w:val="28"/>
+          <w:lang w:val="uk-UA"/>
+        </w:rPr>
+        <w:t xml:space="preserve"> алгоритм пошуку обмежений функцією </w:t>
+      </w:r>
+      <w:r>
+        <w:rPr>
+          <w:rFonts w:ascii="Times New Roman" w:hAnsi="Times New Roman" w:cs="Times New Roman"/>
+          <w:sz w:val="28"/>
+          <w:szCs w:val="28"/>
+          <w:lang w:val="uk-UA"/>
+        </w:rPr>
+        <w:t>2</w:t>
+      </w:r>
+      <w:r>
+        <w:rPr>
+          <w:rFonts w:ascii="Times New Roman" w:hAnsi="Times New Roman" w:cs="Times New Roman"/>
+          <w:sz w:val="28"/>
+          <w:szCs w:val="28"/>
+          <w:vertAlign w:val="superscript"/>
+          <w:lang w:val="en-US"/>
+        </w:rPr>
+        <w:t>n</w:t>
+      </w:r>
+      <w:r>
+        <w:rPr>
+          <w:rFonts w:ascii="Times New Roman" w:hAnsi="Times New Roman" w:cs="Times New Roman"/>
+          <w:sz w:val="28"/>
+          <w:szCs w:val="28"/>
+          <w:lang w:val="uk-UA"/>
+        </w:rPr>
+        <w:t xml:space="preserve"> </w:t>
+      </w:r>
+      <w:r>
+        <w:rPr>
+          <w:rFonts w:ascii="Times New Roman" w:hAnsi="Times New Roman" w:cs="Times New Roman"/>
+          <w:sz w:val="28"/>
+          <w:szCs w:val="28"/>
+        </w:rPr>
+        <w:t>,</w:t>
+      </w:r>
+      <w:r>
+        <w:rPr>
+          <w:rFonts w:ascii="Times New Roman" w:hAnsi="Times New Roman" w:cs="Times New Roman"/>
+          <w:sz w:val="28"/>
+          <w:szCs w:val="28"/>
+        </w:rPr>
+        <w:t xml:space="preserve">тому </w:t>
+      </w:r>
+      <w:r>
+        <w:rPr>
+          <w:rFonts w:ascii="Times New Roman" w:hAnsi="Times New Roman" w:cs="Times New Roman"/>
+          <w:sz w:val="28"/>
+          <w:szCs w:val="28"/>
+          <w:lang w:val="uk-UA"/>
+        </w:rPr>
+        <w:t>його графік зростає швидше за всіх.</w:t>
+      </w:r>
     </w:p>
     <w:p>
       <w:pPr>
@@ -24308,7 +24604,6 @@
           <w:szCs w:val="28"/>
           <w:lang w:val="uk-UA"/>
         </w:rPr>
-        <w:lastRenderedPageBreak/>
         <w:t xml:space="preserve">Поясніть, як виконується </w:t>
       </w:r>
       <w:proofErr w:type="spellStart"/>
@@ -24607,78 +24902,18 @@
           <w:szCs w:val="28"/>
           <w:lang w:val="uk-UA"/>
         </w:rPr>
-        <w:t>) з самого початку, можна знищити цінну інформацію. Після часткового збігу початкової частини образу з відповідними символами тексту фактично вже відома, пройдена частина тексту, і можна обчислити деякі відомості (на основі самого образу), за допомогою яких потім виконується швидке переміщення по тексту.</w:t>
-      </w:r>
-    </w:p>
-    <w:p>
-      <w:pPr>
-        <w:widowControl w:val="0"/>
-        <w:spacing w:after="0"/>
-        <w:ind w:firstLine="426"/>
-        <w:jc w:val="both"/>
-        <w:rPr>
-          <w:rFonts w:ascii="Times New Roman" w:hAnsi="Times New Roman" w:cs="Times New Roman"/>
-          <w:sz w:val="28"/>
-          <w:szCs w:val="28"/>
-          <w:lang w:val="uk-UA"/>
-        </w:rPr>
-      </w:pPr>
-    </w:p>
-    <w:p>
-      <w:pPr>
-        <w:widowControl w:val="0"/>
-        <w:spacing w:after="0"/>
-        <w:ind w:firstLine="426"/>
-        <w:jc w:val="both"/>
-        <w:rPr>
-          <w:rFonts w:ascii="Times New Roman" w:hAnsi="Times New Roman" w:cs="Times New Roman"/>
-          <w:sz w:val="28"/>
-          <w:szCs w:val="28"/>
-          <w:lang w:val="uk-UA"/>
-        </w:rPr>
-      </w:pPr>
-    </w:p>
-    <w:p>
-      <w:pPr>
-        <w:widowControl w:val="0"/>
-        <w:spacing w:after="0"/>
-        <w:ind w:firstLine="426"/>
-        <w:jc w:val="both"/>
-        <w:rPr>
-          <w:rFonts w:ascii="Times New Roman" w:hAnsi="Times New Roman" w:cs="Times New Roman"/>
-          <w:sz w:val="28"/>
-          <w:szCs w:val="28"/>
-          <w:lang w:val="uk-UA"/>
-        </w:rPr>
-      </w:pPr>
-    </w:p>
-    <w:p>
-      <w:pPr>
-        <w:widowControl w:val="0"/>
-        <w:spacing w:after="0"/>
-        <w:ind w:firstLine="426"/>
-        <w:jc w:val="both"/>
-        <w:rPr>
-          <w:rFonts w:ascii="Times New Roman" w:hAnsi="Times New Roman" w:cs="Times New Roman"/>
-          <w:sz w:val="28"/>
-          <w:szCs w:val="28"/>
-          <w:lang w:val="uk-UA"/>
-        </w:rPr>
-      </w:pPr>
-    </w:p>
-    <w:p>
-      <w:pPr>
-        <w:widowControl w:val="0"/>
-        <w:spacing w:after="0"/>
-        <w:ind w:firstLine="426"/>
-        <w:jc w:val="both"/>
-        <w:rPr>
-          <w:rFonts w:ascii="Times New Roman" w:hAnsi="Times New Roman" w:cs="Times New Roman"/>
-          <w:sz w:val="28"/>
-          <w:szCs w:val="28"/>
-          <w:lang w:val="uk-UA"/>
-        </w:rPr>
-      </w:pPr>
+        <w:t xml:space="preserve">) з самого початку, можна знищити цінну інформацію. Після часткового збігу початкової частини образу з відповідними символами тексту фактично вже відома, пройдена частина тексту, і можна обчислити деякі відомості (на основі самого образу), за допомогою яких потім виконується швидке </w:t>
+      </w:r>
+      <w:r>
+        <w:rPr>
+          <w:rFonts w:ascii="Times New Roman" w:hAnsi="Times New Roman" w:cs="Times New Roman"/>
+          <w:sz w:val="28"/>
+          <w:szCs w:val="28"/>
+          <w:lang w:val="uk-UA"/>
+        </w:rPr>
+        <w:lastRenderedPageBreak/>
+        <w:t>переміщення по тексту.</w:t>
+      </w:r>
     </w:p>
     <w:p>
       <w:pPr>
@@ -24721,7 +24956,6 @@
           <w:szCs w:val="28"/>
           <w:lang w:val="uk-UA"/>
         </w:rPr>
-        <w:lastRenderedPageBreak/>
         <w:t xml:space="preserve">В чому суттєва відмінність </w:t>
       </w:r>
       <w:proofErr w:type="spellStart"/>
@@ -25697,16 +25931,16 @@
     </w:lvl>
   </w:abstractNum>
   <w:abstractNum w:abstractNumId="3">
-    <w:nsid w:val="162663B6"/>
+    <w:nsid w:val="11B87F18"/>
     <w:multiLevelType w:val="hybridMultilevel"/>
-    <w:tmpl w:val="DFCAFCC0"/>
+    <w:tmpl w:val="3F60AE7E"/>
     <w:lvl w:ilvl="0" w:tplc="04190001">
       <w:start w:val="1"/>
       <w:numFmt w:val="bullet"/>
       <w:lvlText w:val=""/>
       <w:lvlJc w:val="left"/>
       <w:pPr>
-        <w:ind w:left="1146" w:hanging="360"/>
+        <w:ind w:left="1428" w:hanging="360"/>
       </w:pPr>
       <w:rPr>
         <w:rFonts w:ascii="Symbol" w:hAnsi="Symbol" w:hint="default"/>
@@ -25718,7 +25952,7 @@
       <w:lvlText w:val="o"/>
       <w:lvlJc w:val="left"/>
       <w:pPr>
-        <w:ind w:left="1866" w:hanging="360"/>
+        <w:ind w:left="2148" w:hanging="360"/>
       </w:pPr>
       <w:rPr>
         <w:rFonts w:ascii="Courier New" w:hAnsi="Courier New" w:cs="Courier New" w:hint="default"/>
@@ -25730,7 +25964,7 @@
       <w:lvlText w:val=""/>
       <w:lvlJc w:val="left"/>
       <w:pPr>
-        <w:ind w:left="2586" w:hanging="360"/>
+        <w:ind w:left="2868" w:hanging="360"/>
       </w:pPr>
       <w:rPr>
         <w:rFonts w:ascii="Wingdings" w:hAnsi="Wingdings" w:hint="default"/>
@@ -25742,7 +25976,7 @@
       <w:lvlText w:val=""/>
       <w:lvlJc w:val="left"/>
       <w:pPr>
-        <w:ind w:left="3306" w:hanging="360"/>
+        <w:ind w:left="3588" w:hanging="360"/>
       </w:pPr>
       <w:rPr>
         <w:rFonts w:ascii="Symbol" w:hAnsi="Symbol" w:hint="default"/>
@@ -25754,7 +25988,7 @@
       <w:lvlText w:val="o"/>
       <w:lvlJc w:val="left"/>
       <w:pPr>
-        <w:ind w:left="4026" w:hanging="360"/>
+        <w:ind w:left="4308" w:hanging="360"/>
       </w:pPr>
       <w:rPr>
         <w:rFonts w:ascii="Courier New" w:hAnsi="Courier New" w:cs="Courier New" w:hint="default"/>
@@ -25766,7 +26000,7 @@
       <w:lvlText w:val=""/>
       <w:lvlJc w:val="left"/>
       <w:pPr>
-        <w:ind w:left="4746" w:hanging="360"/>
+        <w:ind w:left="5028" w:hanging="360"/>
       </w:pPr>
       <w:rPr>
         <w:rFonts w:ascii="Wingdings" w:hAnsi="Wingdings" w:hint="default"/>
@@ -25778,7 +26012,7 @@
       <w:lvlText w:val=""/>
       <w:lvlJc w:val="left"/>
       <w:pPr>
-        <w:ind w:left="5466" w:hanging="360"/>
+        <w:ind w:left="5748" w:hanging="360"/>
       </w:pPr>
       <w:rPr>
         <w:rFonts w:ascii="Symbol" w:hAnsi="Symbol" w:hint="default"/>
@@ -25790,7 +26024,7 @@
       <w:lvlText w:val="o"/>
       <w:lvlJc w:val="left"/>
       <w:pPr>
-        <w:ind w:left="6186" w:hanging="360"/>
+        <w:ind w:left="6468" w:hanging="360"/>
       </w:pPr>
       <w:rPr>
         <w:rFonts w:ascii="Courier New" w:hAnsi="Courier New" w:cs="Courier New" w:hint="default"/>
@@ -25802,7 +26036,7 @@
       <w:lvlText w:val=""/>
       <w:lvlJc w:val="left"/>
       <w:pPr>
-        <w:ind w:left="6906" w:hanging="360"/>
+        <w:ind w:left="7188" w:hanging="360"/>
       </w:pPr>
       <w:rPr>
         <w:rFonts w:ascii="Wingdings" w:hAnsi="Wingdings" w:hint="default"/>
@@ -25810,9 +26044,9 @@
     </w:lvl>
   </w:abstractNum>
   <w:abstractNum w:abstractNumId="4">
-    <w:nsid w:val="2A1937BF"/>
+    <w:nsid w:val="162663B6"/>
     <w:multiLevelType w:val="hybridMultilevel"/>
-    <w:tmpl w:val="3E84C988"/>
+    <w:tmpl w:val="DFCAFCC0"/>
     <w:lvl w:ilvl="0" w:tplc="04190001">
       <w:start w:val="1"/>
       <w:numFmt w:val="bullet"/>
@@ -25923,6 +26157,119 @@
     </w:lvl>
   </w:abstractNum>
   <w:abstractNum w:abstractNumId="5">
+    <w:nsid w:val="2A1937BF"/>
+    <w:multiLevelType w:val="hybridMultilevel"/>
+    <w:tmpl w:val="3E84C988"/>
+    <w:lvl w:ilvl="0" w:tplc="04190001">
+      <w:start w:val="1"/>
+      <w:numFmt w:val="bullet"/>
+      <w:lvlText w:val=""/>
+      <w:lvlJc w:val="left"/>
+      <w:pPr>
+        <w:ind w:left="1146" w:hanging="360"/>
+      </w:pPr>
+      <w:rPr>
+        <w:rFonts w:ascii="Symbol" w:hAnsi="Symbol" w:hint="default"/>
+      </w:rPr>
+    </w:lvl>
+    <w:lvl w:ilvl="1" w:tplc="04190003" w:tentative="1">
+      <w:start w:val="1"/>
+      <w:numFmt w:val="bullet"/>
+      <w:lvlText w:val="o"/>
+      <w:lvlJc w:val="left"/>
+      <w:pPr>
+        <w:ind w:left="1866" w:hanging="360"/>
+      </w:pPr>
+      <w:rPr>
+        <w:rFonts w:ascii="Courier New" w:hAnsi="Courier New" w:cs="Courier New" w:hint="default"/>
+      </w:rPr>
+    </w:lvl>
+    <w:lvl w:ilvl="2" w:tplc="04190005" w:tentative="1">
+      <w:start w:val="1"/>
+      <w:numFmt w:val="bullet"/>
+      <w:lvlText w:val=""/>
+      <w:lvlJc w:val="left"/>
+      <w:pPr>
+        <w:ind w:left="2586" w:hanging="360"/>
+      </w:pPr>
+      <w:rPr>
+        <w:rFonts w:ascii="Wingdings" w:hAnsi="Wingdings" w:hint="default"/>
+      </w:rPr>
+    </w:lvl>
+    <w:lvl w:ilvl="3" w:tplc="04190001" w:tentative="1">
+      <w:start w:val="1"/>
+      <w:numFmt w:val="bullet"/>
+      <w:lvlText w:val=""/>
+      <w:lvlJc w:val="left"/>
+      <w:pPr>
+        <w:ind w:left="3306" w:hanging="360"/>
+      </w:pPr>
+      <w:rPr>
+        <w:rFonts w:ascii="Symbol" w:hAnsi="Symbol" w:hint="default"/>
+      </w:rPr>
+    </w:lvl>
+    <w:lvl w:ilvl="4" w:tplc="04190003" w:tentative="1">
+      <w:start w:val="1"/>
+      <w:numFmt w:val="bullet"/>
+      <w:lvlText w:val="o"/>
+      <w:lvlJc w:val="left"/>
+      <w:pPr>
+        <w:ind w:left="4026" w:hanging="360"/>
+      </w:pPr>
+      <w:rPr>
+        <w:rFonts w:ascii="Courier New" w:hAnsi="Courier New" w:cs="Courier New" w:hint="default"/>
+      </w:rPr>
+    </w:lvl>
+    <w:lvl w:ilvl="5" w:tplc="04190005" w:tentative="1">
+      <w:start w:val="1"/>
+      <w:numFmt w:val="bullet"/>
+      <w:lvlText w:val=""/>
+      <w:lvlJc w:val="left"/>
+      <w:pPr>
+        <w:ind w:left="4746" w:hanging="360"/>
+      </w:pPr>
+      <w:rPr>
+        <w:rFonts w:ascii="Wingdings" w:hAnsi="Wingdings" w:hint="default"/>
+      </w:rPr>
+    </w:lvl>
+    <w:lvl w:ilvl="6" w:tplc="04190001" w:tentative="1">
+      <w:start w:val="1"/>
+      <w:numFmt w:val="bullet"/>
+      <w:lvlText w:val=""/>
+      <w:lvlJc w:val="left"/>
+      <w:pPr>
+        <w:ind w:left="5466" w:hanging="360"/>
+      </w:pPr>
+      <w:rPr>
+        <w:rFonts w:ascii="Symbol" w:hAnsi="Symbol" w:hint="default"/>
+      </w:rPr>
+    </w:lvl>
+    <w:lvl w:ilvl="7" w:tplc="04190003" w:tentative="1">
+      <w:start w:val="1"/>
+      <w:numFmt w:val="bullet"/>
+      <w:lvlText w:val="o"/>
+      <w:lvlJc w:val="left"/>
+      <w:pPr>
+        <w:ind w:left="6186" w:hanging="360"/>
+      </w:pPr>
+      <w:rPr>
+        <w:rFonts w:ascii="Courier New" w:hAnsi="Courier New" w:cs="Courier New" w:hint="default"/>
+      </w:rPr>
+    </w:lvl>
+    <w:lvl w:ilvl="8" w:tplc="04190005" w:tentative="1">
+      <w:start w:val="1"/>
+      <w:numFmt w:val="bullet"/>
+      <w:lvlText w:val=""/>
+      <w:lvlJc w:val="left"/>
+      <w:pPr>
+        <w:ind w:left="6906" w:hanging="360"/>
+      </w:pPr>
+      <w:rPr>
+        <w:rFonts w:ascii="Wingdings" w:hAnsi="Wingdings" w:hint="default"/>
+      </w:rPr>
+    </w:lvl>
+  </w:abstractNum>
+  <w:abstractNum w:abstractNumId="6">
     <w:nsid w:val="39176906"/>
     <w:multiLevelType w:val="multilevel"/>
     <w:tmpl w:val="4D58B430"/>
@@ -26042,7 +26389,7 @@
       </w:rPr>
     </w:lvl>
   </w:abstractNum>
-  <w:abstractNum w:abstractNumId="6">
+  <w:abstractNum w:abstractNumId="7">
     <w:nsid w:val="3E2A0382"/>
     <w:multiLevelType w:val="hybridMultilevel"/>
     <w:tmpl w:val="96F6D9CA"/>
@@ -26155,7 +26502,7 @@
       </w:rPr>
     </w:lvl>
   </w:abstractNum>
-  <w:abstractNum w:abstractNumId="7">
+  <w:abstractNum w:abstractNumId="8">
     <w:nsid w:val="41C27966"/>
     <w:multiLevelType w:val="hybridMultilevel"/>
     <w:tmpl w:val="31562296"/>
@@ -26268,7 +26615,7 @@
       </w:pPr>
     </w:lvl>
   </w:abstractNum>
-  <w:abstractNum w:abstractNumId="8">
+  <w:abstractNum w:abstractNumId="9">
     <w:nsid w:val="501276F8"/>
     <w:multiLevelType w:val="hybridMultilevel"/>
     <w:tmpl w:val="966AD196"/>
@@ -26381,7 +26728,7 @@
       </w:rPr>
     </w:lvl>
   </w:abstractNum>
-  <w:abstractNum w:abstractNumId="9">
+  <w:abstractNum w:abstractNumId="10">
     <w:nsid w:val="53036C24"/>
     <w:multiLevelType w:val="hybridMultilevel"/>
     <w:tmpl w:val="DAFA24C2"/>
@@ -26470,7 +26817,7 @@
       </w:pPr>
     </w:lvl>
   </w:abstractNum>
-  <w:abstractNum w:abstractNumId="10">
+  <w:abstractNum w:abstractNumId="11">
     <w:nsid w:val="5AC86795"/>
     <w:multiLevelType w:val="hybridMultilevel"/>
     <w:tmpl w:val="CFEC21C6"/>
@@ -26562,7 +26909,7 @@
       </w:pPr>
     </w:lvl>
   </w:abstractNum>
-  <w:abstractNum w:abstractNumId="11">
+  <w:abstractNum w:abstractNumId="12">
     <w:nsid w:val="6FAF4A5F"/>
     <w:multiLevelType w:val="hybridMultilevel"/>
     <w:tmpl w:val="D0865A02"/>
@@ -26648,7 +26995,7 @@
       </w:pPr>
     </w:lvl>
   </w:abstractNum>
-  <w:abstractNum w:abstractNumId="12">
+  <w:abstractNum w:abstractNumId="13">
     <w:nsid w:val="75B56466"/>
     <w:multiLevelType w:val="hybridMultilevel"/>
     <w:tmpl w:val="61EC2696"/>
@@ -26737,7 +27084,7 @@
       </w:pPr>
     </w:lvl>
   </w:abstractNum>
-  <w:abstractNum w:abstractNumId="13">
+  <w:abstractNum w:abstractNumId="14">
     <w:nsid w:val="7D3D6CCA"/>
     <w:multiLevelType w:val="hybridMultilevel"/>
     <w:tmpl w:val="74FA07CE"/>
@@ -26829,46 +27176,49 @@
     </w:lvl>
   </w:abstractNum>
   <w:num w:numId="1">
-    <w:abstractNumId w:val="13"/>
+    <w:abstractNumId w:val="14"/>
   </w:num>
   <w:num w:numId="2">
-    <w:abstractNumId w:val="12"/>
+    <w:abstractNumId w:val="13"/>
   </w:num>
   <w:num w:numId="3">
     <w:abstractNumId w:val="2"/>
   </w:num>
   <w:num w:numId="4">
-    <w:abstractNumId w:val="9"/>
+    <w:abstractNumId w:val="10"/>
   </w:num>
   <w:num w:numId="5">
-    <w:abstractNumId w:val="5"/>
+    <w:abstractNumId w:val="6"/>
   </w:num>
   <w:num w:numId="6">
     <w:abstractNumId w:val="0"/>
   </w:num>
   <w:num w:numId="7">
-    <w:abstractNumId w:val="8"/>
+    <w:abstractNumId w:val="9"/>
   </w:num>
   <w:num w:numId="8">
     <w:abstractNumId w:val="1"/>
   </w:num>
   <w:num w:numId="9">
-    <w:abstractNumId w:val="3"/>
+    <w:abstractNumId w:val="4"/>
   </w:num>
   <w:num w:numId="10">
+    <w:abstractNumId w:val="8"/>
+  </w:num>
+  <w:num w:numId="11">
+    <w:abstractNumId w:val="11"/>
+  </w:num>
+  <w:num w:numId="12">
     <w:abstractNumId w:val="7"/>
   </w:num>
-  <w:num w:numId="11">
-    <w:abstractNumId w:val="10"/>
-  </w:num>
-  <w:num w:numId="12">
-    <w:abstractNumId w:val="6"/>
-  </w:num>
   <w:num w:numId="13">
-    <w:abstractNumId w:val="4"/>
+    <w:abstractNumId w:val="5"/>
   </w:num>
   <w:num w:numId="14">
-    <w:abstractNumId w:val="11"/>
+    <w:abstractNumId w:val="12"/>
+  </w:num>
+  <w:num w:numId="15">
+    <w:abstractNumId w:val="3"/>
   </w:num>
 </w:numbering>
 </file>
@@ -27879,7 +28229,7 @@
 </file>
 
 <file path=customXml/itemProps1.xml><?xml version="1.0" encoding="utf-8"?>
-<ds:datastoreItem xmlns:ds="http://schemas.openxmlformats.org/officeDocument/2006/customXml" ds:itemID="{728CFAA0-E729-48A7-99A7-D9F1075BB7A1}">
+<ds:datastoreItem xmlns:ds="http://schemas.openxmlformats.org/officeDocument/2006/customXml" ds:itemID="{2CEAB5E5-BF0F-4C95-BF5F-BE016F84B895}">
   <ds:schemaRefs>
     <ds:schemaRef ds:uri="http://schemas.openxmlformats.org/officeDocument/2006/bibliography"/>
   </ds:schemaRefs>
